--- a/ВЦСлб6.docx
+++ b/ВЦСлб6.docx
@@ -247,8 +247,6 @@
         </w:rPr>
         <w:t>Варіант №4</w:t>
       </w:r>
-      <w:bookmarkStart w:id="0" w:name="_GoBack"/>
-      <w:bookmarkEnd w:id="0"/>
     </w:p>
     <w:p>
       <w:pPr>
@@ -849,7 +847,19 @@
         <w:rPr>
           <w:lang w:val="en-US"/>
         </w:rPr>
-        <w:t xml:space="preserve">entity LAB_LED_2 is </w:t>
+        <w:t xml:space="preserve">entity </w:t>
+      </w:r>
+      <w:r>
+        <w:rPr>
+          <w:lang w:val="en-US"/>
+        </w:rPr>
+        <w:t>test</w:t>
+      </w:r>
+      <w:r>
+        <w:rPr>
+          <w:lang w:val="en-US"/>
+        </w:rPr>
+        <w:t xml:space="preserve"> is </w:t>
       </w:r>
       <w:r>
         <w:rPr>
@@ -1057,19 +1067,43 @@
         <w:rPr>
           <w:lang w:val="en-US"/>
         </w:rPr>
-        <w:t>end LAB_LED_2;</w:t>
-      </w:r>
-      <w:r>
-        <w:rPr>
-          <w:lang w:val="en-US"/>
-        </w:rPr>
-        <w:br/>
-      </w:r>
-      <w:r>
-        <w:rPr>
-          <w:lang w:val="en-US"/>
-        </w:rPr>
-        <w:t>architecture t1 of LAB_LED_2 is</w:t>
+        <w:t xml:space="preserve">end </w:t>
+      </w:r>
+      <w:r>
+        <w:rPr>
+          <w:lang w:val="en-US"/>
+        </w:rPr>
+        <w:t>test</w:t>
+      </w:r>
+      <w:r>
+        <w:rPr>
+          <w:lang w:val="en-US"/>
+        </w:rPr>
+        <w:t>;</w:t>
+      </w:r>
+      <w:r>
+        <w:rPr>
+          <w:lang w:val="en-US"/>
+        </w:rPr>
+        <w:br/>
+      </w:r>
+      <w:r>
+        <w:rPr>
+          <w:lang w:val="en-US"/>
+        </w:rPr>
+        <w:t xml:space="preserve">architecture t1 of </w:t>
+      </w:r>
+      <w:r>
+        <w:rPr>
+          <w:lang w:val="en-US"/>
+        </w:rPr>
+        <w:t>test</w:t>
+      </w:r>
+      <w:r>
+        <w:rPr>
+          <w:lang w:val="en-US"/>
+        </w:rPr>
+        <w:t xml:space="preserve"> is</w:t>
       </w:r>
       <w:r>
         <w:rPr>
@@ -1151,7 +1185,7 @@
         <w:rPr>
           <w:lang w:val="en-US"/>
         </w:rPr>
-        <w:t>4</w:t>
+        <w:t>3</w:t>
       </w:r>
       <w:r>
         <w:rPr>
@@ -1227,7 +1261,7 @@
         <w:rPr>
           <w:lang w:val="en-US"/>
         </w:rPr>
-        <w:t>4</w:t>
+        <w:t>3</w:t>
       </w:r>
       <w:r>
         <w:rPr>
@@ -1250,18 +1284,73 @@
     </w:p>
     <w:p>
       <w:pPr>
-        <w:jc w:val="center"/>
-        <w:rPr>
-          <w:rFonts w:ascii="Times New Roman" w:hAnsi="Times New Roman" w:cs="Times New Roman"/>
-          <w:color w:val="000000" w:themeColor="text1"/>
-          <w:sz w:val="28"/>
-          <w:szCs w:val="28"/>
-          <w:lang w:val="uk-UA"/>
+        <w:rPr>
+          <w:noProof/>
+          <w:lang w:val="en-US" w:eastAsia="ru-RU"/>
         </w:rPr>
       </w:pPr>
     </w:p>
     <w:p>
       <w:pPr>
+        <w:rPr>
+          <w:rFonts w:ascii="Times New Roman" w:hAnsi="Times New Roman" w:cs="Times New Roman"/>
+          <w:color w:val="000000" w:themeColor="text1"/>
+          <w:sz w:val="28"/>
+          <w:szCs w:val="28"/>
+          <w:lang w:val="en-US"/>
+        </w:rPr>
+      </w:pPr>
+      <w:r>
+        <w:rPr>
+          <w:noProof/>
+          <w:lang w:eastAsia="ru-RU"/>
+        </w:rPr>
+        <w:drawing>
+          <wp:inline distT="0" distB="0" distL="0" distR="0" wp14:anchorId="47C282DF" wp14:editId="70E8135A">
+            <wp:extent cx="3479470" cy="2902988"/>
+            <wp:effectExtent l="0" t="0" r="6985" b="0"/>
+            <wp:docPr id="1" name="Рисунок 1"/>
+            <wp:cNvGraphicFramePr>
+              <a:graphicFrameLocks xmlns:a="http://schemas.openxmlformats.org/drawingml/2006/main" noChangeAspect="1"/>
+            </wp:cNvGraphicFramePr>
+            <a:graphic xmlns:a="http://schemas.openxmlformats.org/drawingml/2006/main">
+              <a:graphicData uri="http://schemas.openxmlformats.org/drawingml/2006/picture">
+                <pic:pic xmlns:pic="http://schemas.openxmlformats.org/drawingml/2006/picture">
+                  <pic:nvPicPr>
+                    <pic:cNvPr id="0" name=""/>
+                    <pic:cNvPicPr/>
+                  </pic:nvPicPr>
+                  <pic:blipFill rotWithShape="1">
+                    <a:blip r:embed="rId5"/>
+                    <a:srcRect l="10380" t="25468" r="55885" b="21723"/>
+                    <a:stretch/>
+                  </pic:blipFill>
+                  <pic:spPr bwMode="auto">
+                    <a:xfrm>
+                      <a:off x="0" y="0"/>
+                      <a:ext cx="3474413" cy="2898769"/>
+                    </a:xfrm>
+                    <a:prstGeom prst="rect">
+                      <a:avLst/>
+                    </a:prstGeom>
+                    <a:ln>
+                      <a:noFill/>
+                    </a:ln>
+                    <a:extLst>
+                      <a:ext uri="{53640926-AAD7-44D8-BBD7-CCE9431645EC}">
+                        <a14:shadowObscured xmlns:a14="http://schemas.microsoft.com/office/drawing/2010/main"/>
+                      </a:ext>
+                    </a:extLst>
+                  </pic:spPr>
+                </pic:pic>
+              </a:graphicData>
+            </a:graphic>
+          </wp:inline>
+        </w:drawing>
+      </w:r>
+    </w:p>
+    <w:p>
+      <w:pPr>
         <w:ind w:firstLine="567"/>
         <w:rPr>
           <w:rFonts w:ascii="Times New Roman" w:hAnsi="Times New Roman" w:cs="Times New Roman"/>
@@ -1292,17 +1381,6 @@
         </w:rPr>
         <w:br w:type="page"/>
       </w:r>
-    </w:p>
-    <w:p>
-      <w:pPr>
-        <w:ind w:firstLine="567"/>
-        <w:rPr>
-          <w:rFonts w:ascii="Times New Roman" w:hAnsi="Times New Roman" w:cs="Times New Roman"/>
-          <w:sz w:val="28"/>
-          <w:szCs w:val="28"/>
-          <w:lang w:val="uk-UA"/>
-        </w:rPr>
-      </w:pPr>
       <w:r>
         <w:rPr>
           <w:rFonts w:ascii="Times New Roman" w:hAnsi="Times New Roman" w:cs="Times New Roman"/>
@@ -1435,13 +1513,12 @@
         <w:gridCol w:w="89"/>
         <w:gridCol w:w="413"/>
         <w:gridCol w:w="98"/>
-        <w:gridCol w:w="405"/>
-        <w:gridCol w:w="5"/>
-        <w:gridCol w:w="110"/>
+        <w:gridCol w:w="408"/>
+        <w:gridCol w:w="113"/>
       </w:tblGrid>
       <w:tr>
         <w:trPr>
-          <w:gridAfter w:val="2"/>
+          <w:gridAfter w:val="1"/>
           <w:wAfter w:w="113" w:type="dxa"/>
           <w:trHeight w:val="652"/>
         </w:trPr>
@@ -2132,7 +2209,7 @@
         <w:tc>
           <w:tcPr>
             <w:tcW w:w="506" w:type="dxa"/>
-            <w:gridSpan w:val="3"/>
+            <w:gridSpan w:val="2"/>
             <w:tcBorders>
               <w:top w:val="single" w:sz="4" w:space="0" w:color="00000A"/>
               <w:left w:val="single" w:sz="4" w:space="0" w:color="00000A"/>
@@ -2716,7 +2793,7 @@
         <w:tc>
           <w:tcPr>
             <w:tcW w:w="517" w:type="dxa"/>
-            <w:gridSpan w:val="3"/>
+            <w:gridSpan w:val="2"/>
             <w:tcBorders>
               <w:top w:val="single" w:sz="4" w:space="0" w:color="00000A"/>
               <w:left w:val="single" w:sz="4" w:space="0" w:color="00000A"/>
@@ -2751,479 +2828,574 @@
     </w:tbl>
     <w:p>
       <w:pPr>
-        <w:pStyle w:val="a8"/>
-        <w:rPr>
-          <w:sz w:val="28"/>
-          <w:szCs w:val="28"/>
-          <w:lang w:val="en-US"/>
+        <w:rPr>
+          <w:noProof/>
+          <w:lang w:val="en-US" w:eastAsia="ru-RU"/>
         </w:rPr>
       </w:pPr>
+      <w:r>
+        <w:rPr>
+          <w:lang w:val="en-US"/>
+        </w:rPr>
+        <w:t>library IEEE;</w:t>
+      </w:r>
+      <w:r>
+        <w:rPr>
+          <w:lang w:val="en-US"/>
+        </w:rPr>
+        <w:br/>
+      </w:r>
+      <w:r>
+        <w:rPr>
+          <w:lang w:val="en-US"/>
+        </w:rPr>
+        <w:t>use IEEE.STD_LOGIC_1164.ALL;</w:t>
+      </w:r>
+      <w:r>
+        <w:rPr>
+          <w:lang w:val="en-US"/>
+        </w:rPr>
+        <w:br/>
+      </w:r>
+      <w:r>
+        <w:rPr>
+          <w:lang w:val="en-US"/>
+        </w:rPr>
+        <w:t>use IEEE.STD_LOGIC_ARITH.ALL;</w:t>
+      </w:r>
+      <w:r>
+        <w:rPr>
+          <w:lang w:val="en-US"/>
+        </w:rPr>
+        <w:br/>
+      </w:r>
+      <w:r>
+        <w:rPr>
+          <w:lang w:val="en-US"/>
+        </w:rPr>
+        <w:t xml:space="preserve">use </w:t>
+      </w:r>
+      <w:proofErr w:type="spellStart"/>
+      <w:r>
+        <w:rPr>
+          <w:lang w:val="en-US"/>
+        </w:rPr>
+        <w:t>IEEE.STD_LOGIC_UNSIGNED.all</w:t>
+      </w:r>
+      <w:proofErr w:type="spellEnd"/>
+      <w:r>
+        <w:rPr>
+          <w:lang w:val="en-US"/>
+        </w:rPr>
+        <w:t>;</w:t>
+      </w:r>
+      <w:r>
+        <w:rPr>
+          <w:lang w:val="en-US"/>
+        </w:rPr>
+        <w:br/>
+      </w:r>
+      <w:r>
+        <w:rPr>
+          <w:lang w:val="en-US"/>
+        </w:rPr>
+        <w:t xml:space="preserve">entity </w:t>
+      </w:r>
+      <w:r>
+        <w:rPr>
+          <w:lang w:val="en-US"/>
+        </w:rPr>
+        <w:t>test</w:t>
+      </w:r>
+      <w:r>
+        <w:rPr>
+          <w:lang w:val="en-US"/>
+        </w:rPr>
+        <w:t xml:space="preserve"> </w:t>
+      </w:r>
+      <w:r>
+        <w:rPr>
+          <w:lang w:val="en-US"/>
+        </w:rPr>
+        <w:t xml:space="preserve">is </w:t>
+      </w:r>
+      <w:r>
+        <w:rPr>
+          <w:lang w:val="en-US"/>
+        </w:rPr>
+        <w:br/>
+      </w:r>
+      <w:r>
+        <w:rPr>
+          <w:lang w:val="en-US"/>
+        </w:rPr>
+        <w:t>port(</w:t>
+      </w:r>
+      <w:r>
+        <w:rPr>
+          <w:lang w:val="en-US"/>
+        </w:rPr>
+        <w:br/>
+      </w:r>
+      <w:r>
+        <w:rPr>
+          <w:lang w:val="en-US"/>
+        </w:rPr>
+        <w:t xml:space="preserve"> </w:t>
+      </w:r>
+      <w:r>
+        <w:rPr>
+          <w:lang w:val="en-US"/>
+        </w:rPr>
+        <w:tab/>
+      </w:r>
+      <w:r>
+        <w:rPr>
+          <w:lang w:val="en-US"/>
+        </w:rPr>
+        <w:t xml:space="preserve"> </w:t>
+      </w:r>
+      <w:proofErr w:type="spellStart"/>
+      <w:r>
+        <w:rPr>
+          <w:lang w:val="en-US"/>
+        </w:rPr>
+        <w:t>pSW</w:t>
+      </w:r>
+      <w:proofErr w:type="spellEnd"/>
+      <w:r>
+        <w:rPr>
+          <w:lang w:val="en-US"/>
+        </w:rPr>
+        <w:t>: in std_logic_vector (7 downto 0);</w:t>
+      </w:r>
+      <w:r>
+        <w:rPr>
+          <w:lang w:val="en-US"/>
+        </w:rPr>
+        <w:br/>
+      </w:r>
+      <w:r>
+        <w:rPr>
+          <w:lang w:val="en-US"/>
+        </w:rPr>
+        <w:t xml:space="preserve"> </w:t>
+      </w:r>
+      <w:r>
+        <w:rPr>
+          <w:lang w:val="en-US"/>
+        </w:rPr>
+        <w:tab/>
+      </w:r>
+      <w:r>
+        <w:rPr>
+          <w:lang w:val="en-US"/>
+        </w:rPr>
+        <w:t xml:space="preserve"> pLED: out std_logic_vector(7 downto 0);</w:t>
+      </w:r>
+      <w:r>
+        <w:rPr>
+          <w:lang w:val="en-US"/>
+        </w:rPr>
+        <w:br/>
+      </w:r>
+      <w:r>
+        <w:rPr>
+          <w:lang w:val="en-US"/>
+        </w:rPr>
+        <w:t xml:space="preserve"> </w:t>
+      </w:r>
+      <w:r>
+        <w:rPr>
+          <w:lang w:val="en-US"/>
+        </w:rPr>
+        <w:tab/>
+        <w:t xml:space="preserve"> </w:t>
+      </w:r>
+      <w:r>
+        <w:rPr>
+          <w:lang w:val="en-US"/>
+        </w:rPr>
+        <w:t>pLED1: out std_logic_vector(7 downto 0)</w:t>
+      </w:r>
+      <w:r>
+        <w:rPr>
+          <w:lang w:val="en-US"/>
+        </w:rPr>
+        <w:br/>
+      </w:r>
+      <w:r>
+        <w:rPr>
+          <w:lang w:val="en-US"/>
+        </w:rPr>
+        <w:t xml:space="preserve"> );</w:t>
+      </w:r>
+      <w:r>
+        <w:rPr>
+          <w:lang w:val="en-US"/>
+        </w:rPr>
+        <w:br/>
+      </w:r>
+      <w:r>
+        <w:rPr>
+          <w:lang w:val="en-US"/>
+        </w:rPr>
+        <w:t xml:space="preserve">end </w:t>
+      </w:r>
+      <w:r>
+        <w:rPr>
+          <w:lang w:val="en-US"/>
+        </w:rPr>
+        <w:t>test</w:t>
+      </w:r>
+      <w:r>
+        <w:rPr>
+          <w:lang w:val="en-US"/>
+        </w:rPr>
+        <w:t>;</w:t>
+      </w:r>
+      <w:r>
+        <w:rPr>
+          <w:lang w:val="en-US"/>
+        </w:rPr>
+        <w:br/>
+      </w:r>
+      <w:r>
+        <w:rPr>
+          <w:lang w:val="en-US"/>
+        </w:rPr>
+        <w:t xml:space="preserve">architecture t1 of </w:t>
+      </w:r>
+      <w:r>
+        <w:rPr>
+          <w:lang w:val="en-US"/>
+        </w:rPr>
+        <w:t>test</w:t>
+      </w:r>
+      <w:r>
+        <w:rPr>
+          <w:lang w:val="en-US"/>
+        </w:rPr>
+        <w:t xml:space="preserve"> is</w:t>
+      </w:r>
+      <w:r>
+        <w:rPr>
+          <w:lang w:val="en-US"/>
+        </w:rPr>
+        <w:br/>
+      </w:r>
+      <w:r>
+        <w:rPr>
+          <w:lang w:val="en-US"/>
+        </w:rPr>
+        <w:t>begin</w:t>
+      </w:r>
+      <w:r>
+        <w:rPr>
+          <w:lang w:val="en-US"/>
+        </w:rPr>
+        <w:br/>
+      </w:r>
+      <w:r>
+        <w:rPr>
+          <w:lang w:val="en-US"/>
+        </w:rPr>
+        <w:t>process(</w:t>
+      </w:r>
+      <w:proofErr w:type="spellStart"/>
+      <w:r>
+        <w:rPr>
+          <w:lang w:val="en-US"/>
+        </w:rPr>
+        <w:t>pSW</w:t>
+      </w:r>
+      <w:proofErr w:type="spellEnd"/>
+      <w:r>
+        <w:rPr>
+          <w:lang w:val="en-US"/>
+        </w:rPr>
+        <w:t>)is</w:t>
+      </w:r>
+      <w:r>
+        <w:rPr>
+          <w:lang w:val="en-US"/>
+        </w:rPr>
+        <w:br/>
+      </w:r>
+      <w:r>
+        <w:rPr>
+          <w:lang w:val="en-US"/>
+        </w:rPr>
+        <w:tab/>
+        <w:t>begin</w:t>
+      </w:r>
+      <w:r>
+        <w:rPr>
+          <w:lang w:val="en-US"/>
+        </w:rPr>
+        <w:br/>
+      </w:r>
+      <w:r>
+        <w:rPr>
+          <w:lang w:val="en-US"/>
+        </w:rPr>
+        <w:t xml:space="preserve"> </w:t>
+      </w:r>
+      <w:r>
+        <w:rPr>
+          <w:lang w:val="en-US"/>
+        </w:rPr>
+        <w:tab/>
+      </w:r>
+      <w:r>
+        <w:rPr>
+          <w:lang w:val="en-US"/>
+        </w:rPr>
+        <w:t>if (</w:t>
+      </w:r>
+      <w:proofErr w:type="spellStart"/>
+      <w:r>
+        <w:rPr>
+          <w:lang w:val="en-US"/>
+        </w:rPr>
+        <w:t>pSW</w:t>
+      </w:r>
+      <w:proofErr w:type="spellEnd"/>
+      <w:r>
+        <w:rPr>
+          <w:lang w:val="en-US"/>
+        </w:rPr>
+        <w:t>="</w:t>
+      </w:r>
+      <w:r>
+        <w:rPr>
+          <w:lang w:val="en-US"/>
+        </w:rPr>
+        <w:t>11100011</w:t>
+      </w:r>
+      <w:r>
+        <w:rPr>
+          <w:lang w:val="en-US"/>
+        </w:rPr>
+        <w:t>")then</w:t>
+      </w:r>
+      <w:r>
+        <w:rPr>
+          <w:lang w:val="en-US"/>
+        </w:rPr>
+        <w:br/>
+      </w:r>
+      <w:r>
+        <w:rPr>
+          <w:lang w:val="en-US"/>
+        </w:rPr>
+        <w:t xml:space="preserve"> </w:t>
+      </w:r>
+      <w:r>
+        <w:rPr>
+          <w:lang w:val="en-US"/>
+        </w:rPr>
+        <w:tab/>
+      </w:r>
+      <w:r>
+        <w:rPr>
+          <w:lang w:val="en-US"/>
+        </w:rPr>
+        <w:t xml:space="preserve"> </w:t>
+      </w:r>
+      <w:proofErr w:type="spellStart"/>
+      <w:r>
+        <w:rPr>
+          <w:lang w:val="en-US"/>
+        </w:rPr>
+        <w:t>pLED</w:t>
+      </w:r>
+      <w:proofErr w:type="spellEnd"/>
+      <w:r>
+        <w:rPr>
+          <w:lang w:val="en-US"/>
+        </w:rPr>
+        <w:t xml:space="preserve"> &lt;= "</w:t>
+      </w:r>
+      <w:r>
+        <w:rPr>
+          <w:lang w:val="en-US"/>
+        </w:rPr>
+        <w:t>11</w:t>
+      </w:r>
+      <w:r>
+        <w:rPr>
+          <w:lang w:val="en-US"/>
+        </w:rPr>
+        <w:t>00</w:t>
+      </w:r>
+      <w:r>
+        <w:rPr>
+          <w:lang w:val="en-US"/>
+        </w:rPr>
+        <w:t>0</w:t>
+      </w:r>
+      <w:r>
+        <w:rPr>
+          <w:lang w:val="en-US"/>
+        </w:rPr>
+        <w:t>000</w:t>
+      </w:r>
+      <w:r>
+        <w:rPr>
+          <w:lang w:val="en-US"/>
+        </w:rPr>
+        <w:t>";</w:t>
+      </w:r>
+      <w:r>
+        <w:rPr>
+          <w:lang w:val="en-US"/>
+        </w:rPr>
+        <w:br/>
+      </w:r>
+      <w:r>
+        <w:rPr>
+          <w:lang w:val="en-US"/>
+        </w:rPr>
+        <w:t xml:space="preserve"> </w:t>
+      </w:r>
+      <w:r>
+        <w:rPr>
+          <w:lang w:val="en-US"/>
+        </w:rPr>
+        <w:tab/>
+      </w:r>
+      <w:r>
+        <w:rPr>
+          <w:lang w:val="en-US"/>
+        </w:rPr>
+        <w:t xml:space="preserve"> pLED1 &lt;="</w:t>
+      </w:r>
+      <w:r>
+        <w:rPr>
+          <w:lang w:val="en-US"/>
+        </w:rPr>
+        <w:t>0000</w:t>
+      </w:r>
+      <w:r>
+        <w:rPr>
+          <w:lang w:val="en-US"/>
+        </w:rPr>
+        <w:t>0</w:t>
+      </w:r>
+      <w:r>
+        <w:rPr>
+          <w:lang w:val="en-US"/>
+        </w:rPr>
+        <w:t>000</w:t>
+      </w:r>
+      <w:r>
+        <w:rPr>
+          <w:lang w:val="en-US"/>
+        </w:rPr>
+        <w:t>" ;</w:t>
+      </w:r>
+      <w:r>
+        <w:rPr>
+          <w:lang w:val="en-US"/>
+        </w:rPr>
+        <w:br/>
+      </w:r>
+      <w:r>
+        <w:rPr>
+          <w:lang w:val="en-US"/>
+        </w:rPr>
+        <w:tab/>
+        <w:t>end if;</w:t>
+      </w:r>
+      <w:r>
+        <w:rPr>
+          <w:lang w:val="en-US"/>
+        </w:rPr>
+        <w:br/>
+      </w:r>
+      <w:r>
+        <w:rPr>
+          <w:lang w:val="en-US"/>
+        </w:rPr>
+        <w:t xml:space="preserve"> end process;</w:t>
+      </w:r>
+      <w:r>
+        <w:rPr>
+          <w:lang w:val="en-US"/>
+        </w:rPr>
+        <w:br/>
+      </w:r>
+      <w:r>
+        <w:rPr>
+          <w:lang w:val="en-US"/>
+        </w:rPr>
+        <w:t xml:space="preserve"> </w:t>
+      </w:r>
+      <w:r>
+        <w:rPr>
+          <w:lang w:val="en-US"/>
+        </w:rPr>
+        <w:t>end architecture;</w:t>
+      </w:r>
     </w:p>
     <w:p>
       <w:pPr>
         <w:rPr>
           <w:rFonts w:ascii="Times New Roman" w:hAnsi="Times New Roman" w:cs="Times New Roman"/>
+          <w:b/>
           <w:sz w:val="28"/>
           <w:szCs w:val="28"/>
           <w:lang w:val="en-US"/>
         </w:rPr>
       </w:pPr>
-    </w:p>
-    <w:p>
-      <w:pPr>
-        <w:rPr>
-          <w:lang w:val="en-US"/>
-        </w:rPr>
-      </w:pPr>
-      <w:r>
-        <w:rPr>
-          <w:lang w:val="en-US"/>
-        </w:rPr>
-        <w:t>library IEEE;</w:t>
-      </w:r>
-      <w:r>
-        <w:rPr>
-          <w:lang w:val="en-US"/>
-        </w:rPr>
-        <w:br/>
-      </w:r>
-      <w:r>
-        <w:rPr>
-          <w:lang w:val="en-US"/>
-        </w:rPr>
-        <w:t>use IEEE.STD_LOGIC_1164.ALL;</w:t>
-      </w:r>
-      <w:r>
-        <w:rPr>
-          <w:lang w:val="en-US"/>
-        </w:rPr>
-        <w:br/>
-      </w:r>
-      <w:r>
-        <w:rPr>
-          <w:lang w:val="en-US"/>
-        </w:rPr>
-        <w:t>use IEEE.STD_LOGIC_ARITH.ALL;</w:t>
-      </w:r>
-      <w:r>
-        <w:rPr>
-          <w:lang w:val="en-US"/>
-        </w:rPr>
-        <w:br/>
-      </w:r>
-      <w:r>
-        <w:rPr>
-          <w:lang w:val="en-US"/>
-        </w:rPr>
-        <w:t>use IEEE.STD_LOGIC_UNSIGNED.all;</w:t>
-      </w:r>
-      <w:r>
-        <w:rPr>
-          <w:lang w:val="en-US"/>
-        </w:rPr>
-        <w:br/>
-      </w:r>
-      <w:r>
-        <w:rPr>
-          <w:lang w:val="en-US"/>
-        </w:rPr>
-        <w:t xml:space="preserve">entity LAB_LED_2 is </w:t>
-      </w:r>
-      <w:r>
-        <w:rPr>
-          <w:lang w:val="en-US"/>
-        </w:rPr>
-        <w:br/>
-      </w:r>
-      <w:r>
-        <w:rPr>
-          <w:lang w:val="en-US"/>
-        </w:rPr>
-        <w:t>port(</w:t>
-      </w:r>
-      <w:r>
-        <w:rPr>
-          <w:lang w:val="en-US"/>
-        </w:rPr>
-        <w:br/>
-      </w:r>
-      <w:r>
-        <w:rPr>
-          <w:lang w:val="en-US"/>
-        </w:rPr>
-        <w:t xml:space="preserve"> </w:t>
-      </w:r>
-      <w:r>
-        <w:rPr>
-          <w:lang w:val="en-US"/>
-        </w:rPr>
-        <w:tab/>
-      </w:r>
-      <w:r>
-        <w:rPr>
-          <w:lang w:val="en-US"/>
-        </w:rPr>
-        <w:t xml:space="preserve"> pSW: in std_logic_vector (7 downto 0);</w:t>
-      </w:r>
-      <w:r>
-        <w:rPr>
-          <w:lang w:val="en-US"/>
-        </w:rPr>
-        <w:br/>
-      </w:r>
-      <w:r>
-        <w:rPr>
-          <w:lang w:val="en-US"/>
-        </w:rPr>
-        <w:t xml:space="preserve"> </w:t>
-      </w:r>
-      <w:r>
-        <w:rPr>
-          <w:lang w:val="en-US"/>
-        </w:rPr>
-        <w:tab/>
-      </w:r>
-      <w:r>
-        <w:rPr>
-          <w:lang w:val="en-US"/>
-        </w:rPr>
-        <w:t xml:space="preserve"> pLED: out std_logic_vector(7 downto 0);</w:t>
-      </w:r>
-      <w:r>
-        <w:rPr>
-          <w:lang w:val="en-US"/>
-        </w:rPr>
-        <w:br/>
-      </w:r>
-      <w:r>
-        <w:rPr>
-          <w:lang w:val="en-US"/>
-        </w:rPr>
-        <w:t xml:space="preserve"> </w:t>
-      </w:r>
-      <w:r>
-        <w:rPr>
-          <w:lang w:val="en-US"/>
-        </w:rPr>
-        <w:tab/>
-        <w:t xml:space="preserve"> </w:t>
-      </w:r>
-      <w:r>
-        <w:rPr>
-          <w:lang w:val="en-US"/>
-        </w:rPr>
-        <w:t>pLED1: out std_logic_vector(7 downto 0)</w:t>
-      </w:r>
-      <w:r>
-        <w:rPr>
-          <w:lang w:val="en-US"/>
-        </w:rPr>
-        <w:br/>
-      </w:r>
-      <w:r>
-        <w:rPr>
-          <w:lang w:val="en-US"/>
-        </w:rPr>
-        <w:t xml:space="preserve"> );</w:t>
-      </w:r>
-      <w:r>
-        <w:rPr>
-          <w:lang w:val="en-US"/>
-        </w:rPr>
-        <w:br/>
-      </w:r>
-      <w:r>
-        <w:rPr>
-          <w:lang w:val="en-US"/>
-        </w:rPr>
-        <w:t>end LAB_LED_2;</w:t>
-      </w:r>
-      <w:r>
-        <w:rPr>
-          <w:lang w:val="en-US"/>
-        </w:rPr>
-        <w:br/>
-      </w:r>
-      <w:r>
-        <w:rPr>
-          <w:lang w:val="en-US"/>
-        </w:rPr>
-        <w:t>architecture t1 of LAB_LED_2 is</w:t>
-      </w:r>
-      <w:r>
-        <w:rPr>
-          <w:lang w:val="en-US"/>
-        </w:rPr>
-        <w:br/>
-      </w:r>
-      <w:r>
-        <w:rPr>
-          <w:lang w:val="en-US"/>
-        </w:rPr>
-        <w:t>begin</w:t>
-      </w:r>
-      <w:r>
-        <w:rPr>
-          <w:lang w:val="en-US"/>
-        </w:rPr>
-        <w:br/>
-      </w:r>
-      <w:r>
-        <w:rPr>
-          <w:lang w:val="en-US"/>
-        </w:rPr>
-        <w:t>process(pSW)is</w:t>
-      </w:r>
-      <w:r>
-        <w:rPr>
-          <w:lang w:val="en-US"/>
-        </w:rPr>
-        <w:br/>
-      </w:r>
-      <w:r>
-        <w:rPr>
-          <w:lang w:val="en-US"/>
-        </w:rPr>
-        <w:tab/>
-        <w:t>begin</w:t>
-      </w:r>
-      <w:r>
-        <w:rPr>
-          <w:lang w:val="en-US"/>
-        </w:rPr>
-        <w:br/>
-      </w:r>
-      <w:r>
-        <w:rPr>
-          <w:lang w:val="en-US"/>
-        </w:rPr>
-        <w:t xml:space="preserve"> </w:t>
-      </w:r>
-      <w:r>
-        <w:rPr>
-          <w:lang w:val="en-US"/>
-        </w:rPr>
-        <w:tab/>
-      </w:r>
-      <w:r>
-        <w:rPr>
-          <w:lang w:val="en-US"/>
-        </w:rPr>
-        <w:t>if (</w:t>
-      </w:r>
-      <w:proofErr w:type="spellStart"/>
-      <w:r>
-        <w:rPr>
-          <w:lang w:val="en-US"/>
-        </w:rPr>
-        <w:t>pSW</w:t>
-      </w:r>
-      <w:proofErr w:type="spellEnd"/>
-      <w:r>
-        <w:rPr>
-          <w:lang w:val="en-US"/>
-        </w:rPr>
-        <w:t>="</w:t>
-      </w:r>
-      <w:r>
-        <w:rPr>
-          <w:lang w:val="en-US"/>
-        </w:rPr>
-        <w:t>11100011</w:t>
-      </w:r>
-      <w:r>
-        <w:rPr>
-          <w:lang w:val="en-US"/>
-        </w:rPr>
-        <w:t>")then</w:t>
-      </w:r>
-      <w:r>
-        <w:rPr>
-          <w:lang w:val="en-US"/>
-        </w:rPr>
-        <w:br/>
-      </w:r>
-      <w:r>
-        <w:rPr>
-          <w:lang w:val="en-US"/>
-        </w:rPr>
-        <w:t xml:space="preserve"> </w:t>
-      </w:r>
-      <w:r>
-        <w:rPr>
-          <w:lang w:val="en-US"/>
-        </w:rPr>
-        <w:tab/>
-      </w:r>
-      <w:r>
-        <w:rPr>
-          <w:lang w:val="en-US"/>
-        </w:rPr>
-        <w:t xml:space="preserve"> </w:t>
-      </w:r>
-      <w:proofErr w:type="spellStart"/>
-      <w:r>
-        <w:rPr>
-          <w:lang w:val="en-US"/>
-        </w:rPr>
-        <w:t>pLED</w:t>
-      </w:r>
-      <w:proofErr w:type="spellEnd"/>
-      <w:r>
-        <w:rPr>
-          <w:lang w:val="en-US"/>
-        </w:rPr>
-        <w:t xml:space="preserve"> &lt;= "</w:t>
-      </w:r>
-      <w:r>
-        <w:rPr>
-          <w:lang w:val="en-US"/>
-        </w:rPr>
-        <w:t>11</w:t>
-      </w:r>
-      <w:r>
-        <w:rPr>
-          <w:lang w:val="en-US"/>
-        </w:rPr>
-        <w:t>00</w:t>
-      </w:r>
-      <w:r>
-        <w:rPr>
-          <w:lang w:val="en-US"/>
-        </w:rPr>
-        <w:t>0</w:t>
-      </w:r>
-      <w:r>
-        <w:rPr>
-          <w:lang w:val="en-US"/>
-        </w:rPr>
-        <w:t>000</w:t>
-      </w:r>
-      <w:r>
-        <w:rPr>
-          <w:lang w:val="en-US"/>
-        </w:rPr>
-        <w:t>";</w:t>
-      </w:r>
-      <w:r>
-        <w:rPr>
-          <w:lang w:val="en-US"/>
-        </w:rPr>
-        <w:br/>
-      </w:r>
-      <w:r>
-        <w:rPr>
-          <w:lang w:val="en-US"/>
-        </w:rPr>
-        <w:t xml:space="preserve"> </w:t>
-      </w:r>
-      <w:r>
-        <w:rPr>
-          <w:lang w:val="en-US"/>
-        </w:rPr>
-        <w:tab/>
-      </w:r>
-      <w:r>
-        <w:rPr>
-          <w:lang w:val="en-US"/>
-        </w:rPr>
-        <w:t xml:space="preserve"> pLED1 &lt;="</w:t>
-      </w:r>
-      <w:r>
-        <w:rPr>
-          <w:lang w:val="en-US"/>
-        </w:rPr>
-        <w:t>0000</w:t>
-      </w:r>
-      <w:r>
-        <w:rPr>
-          <w:lang w:val="en-US"/>
-        </w:rPr>
-        <w:t>0</w:t>
-      </w:r>
-      <w:r>
-        <w:rPr>
-          <w:lang w:val="en-US"/>
-        </w:rPr>
-        <w:t>000</w:t>
-      </w:r>
-      <w:r>
-        <w:rPr>
-          <w:lang w:val="en-US"/>
-        </w:rPr>
-        <w:t>" ;</w:t>
-      </w:r>
-      <w:r>
-        <w:rPr>
-          <w:lang w:val="en-US"/>
-        </w:rPr>
-        <w:br/>
-      </w:r>
-      <w:r>
-        <w:rPr>
-          <w:lang w:val="en-US"/>
-        </w:rPr>
-        <w:tab/>
-        <w:t>end if;</w:t>
-      </w:r>
-      <w:r>
-        <w:rPr>
-          <w:lang w:val="en-US"/>
-        </w:rPr>
-        <w:br/>
-      </w:r>
-      <w:r>
-        <w:rPr>
-          <w:lang w:val="en-US"/>
-        </w:rPr>
-        <w:t xml:space="preserve"> end process;</w:t>
-      </w:r>
-      <w:r>
-        <w:rPr>
-          <w:lang w:val="en-US"/>
-        </w:rPr>
-        <w:br/>
-      </w:r>
-      <w:r>
-        <w:rPr>
-          <w:lang w:val="en-US"/>
-        </w:rPr>
-        <w:t xml:space="preserve"> </w:t>
-      </w:r>
-      <w:r>
-        <w:rPr>
-          <w:lang w:val="en-US"/>
-        </w:rPr>
-        <w:t>end architecture;</w:t>
-      </w:r>
-    </w:p>
-    <w:p>
-      <w:pPr>
-        <w:jc w:val="center"/>
-        <w:rPr>
-          <w:lang w:val="en-US"/>
-        </w:rPr>
-      </w:pPr>
-    </w:p>
-    <w:p>
-      <w:pPr>
-        <w:rPr>
-          <w:rFonts w:ascii="Times New Roman" w:hAnsi="Times New Roman" w:cs="Times New Roman"/>
-          <w:b/>
-          <w:sz w:val="28"/>
-          <w:szCs w:val="28"/>
-          <w:lang w:val="en-US"/>
-        </w:rPr>
-      </w:pPr>
-      <w:r>
-        <w:rPr>
-          <w:rFonts w:ascii="Times New Roman" w:hAnsi="Times New Roman" w:cs="Times New Roman"/>
-          <w:b/>
-          <w:sz w:val="28"/>
-          <w:szCs w:val="28"/>
-          <w:lang w:val="en-US"/>
-        </w:rPr>
-        <w:br w:type="page"/>
+      <w:r>
+        <w:rPr>
+          <w:noProof/>
+          <w:lang w:eastAsia="ru-RU"/>
+        </w:rPr>
+        <w:drawing>
+          <wp:inline distT="0" distB="0" distL="0" distR="0" wp14:anchorId="5EDB92FD" wp14:editId="68660A96">
+            <wp:extent cx="3253839" cy="2763803"/>
+            <wp:effectExtent l="0" t="0" r="3810" b="0"/>
+            <wp:docPr id="2" name="Рисунок 2"/>
+            <wp:cNvGraphicFramePr>
+              <a:graphicFrameLocks xmlns:a="http://schemas.openxmlformats.org/drawingml/2006/main" noChangeAspect="1"/>
+            </wp:cNvGraphicFramePr>
+            <a:graphic xmlns:a="http://schemas.openxmlformats.org/drawingml/2006/main">
+              <a:graphicData uri="http://schemas.openxmlformats.org/drawingml/2006/picture">
+                <pic:pic xmlns:pic="http://schemas.openxmlformats.org/drawingml/2006/picture">
+                  <pic:nvPicPr>
+                    <pic:cNvPr id="0" name=""/>
+                    <pic:cNvPicPr/>
+                  </pic:nvPicPr>
+                  <pic:blipFill rotWithShape="1">
+                    <a:blip r:embed="rId6"/>
+                    <a:srcRect l="10979" t="25093" r="55885" b="22098"/>
+                    <a:stretch/>
+                  </pic:blipFill>
+                  <pic:spPr bwMode="auto">
+                    <a:xfrm>
+                      <a:off x="0" y="0"/>
+                      <a:ext cx="3249109" cy="2759785"/>
+                    </a:xfrm>
+                    <a:prstGeom prst="rect">
+                      <a:avLst/>
+                    </a:prstGeom>
+                    <a:ln>
+                      <a:noFill/>
+                    </a:ln>
+                    <a:extLst>
+                      <a:ext uri="{53640926-AAD7-44D8-BBD7-CCE9431645EC}">
+                        <a14:shadowObscured xmlns:a14="http://schemas.microsoft.com/office/drawing/2010/main"/>
+                      </a:ext>
+                    </a:extLst>
+                  </pic:spPr>
+                </pic:pic>
+              </a:graphicData>
+            </a:graphic>
+          </wp:inline>
+        </w:drawing>
       </w:r>
     </w:p>
     <w:p>
@@ -3456,7 +3628,25 @@
         <w:rPr>
           <w:lang w:val="en-US"/>
         </w:rPr>
-        <w:t>entity LAB2_2 is</w:t>
+        <w:t xml:space="preserve">entity </w:t>
+      </w:r>
+      <w:r>
+        <w:rPr>
+          <w:lang w:val="en-US"/>
+        </w:rPr>
+        <w:t>test</w:t>
+      </w:r>
+      <w:r>
+        <w:rPr>
+          <w:lang w:val="en-US"/>
+        </w:rPr>
+        <w:t xml:space="preserve"> </w:t>
+      </w:r>
+      <w:r>
+        <w:rPr>
+          <w:lang w:val="en-US"/>
+        </w:rPr>
+        <w:t>is</w:t>
       </w:r>
       <w:r>
         <w:rPr>
@@ -3656,19 +3846,43 @@
         <w:rPr>
           <w:lang w:val="en-US"/>
         </w:rPr>
-        <w:t>end LAB2_2;</w:t>
-      </w:r>
-      <w:r>
-        <w:rPr>
-          <w:lang w:val="en-US"/>
-        </w:rPr>
-        <w:br/>
-      </w:r>
-      <w:r>
-        <w:rPr>
-          <w:lang w:val="en-US"/>
-        </w:rPr>
-        <w:t>architecture numbers of LAB2_2 is</w:t>
+        <w:t xml:space="preserve">end </w:t>
+      </w:r>
+      <w:r>
+        <w:rPr>
+          <w:lang w:val="en-US"/>
+        </w:rPr>
+        <w:t>test</w:t>
+      </w:r>
+      <w:r>
+        <w:rPr>
+          <w:lang w:val="en-US"/>
+        </w:rPr>
+        <w:t>;</w:t>
+      </w:r>
+      <w:r>
+        <w:rPr>
+          <w:lang w:val="en-US"/>
+        </w:rPr>
+        <w:br/>
+      </w:r>
+      <w:r>
+        <w:rPr>
+          <w:lang w:val="en-US"/>
+        </w:rPr>
+        <w:t xml:space="preserve">architecture numbers of </w:t>
+      </w:r>
+      <w:r>
+        <w:rPr>
+          <w:lang w:val="en-US"/>
+        </w:rPr>
+        <w:t>test</w:t>
+      </w:r>
+      <w:r>
+        <w:rPr>
+          <w:lang w:val="en-US"/>
+        </w:rPr>
+        <w:t xml:space="preserve"> is</w:t>
       </w:r>
       <w:r>
         <w:rPr>
@@ -3692,7 +3906,21 @@
         <w:rPr>
           <w:lang w:val="en-US"/>
         </w:rPr>
-        <w:t>process(pSW)is</w:t>
+        <w:t>process(</w:t>
+      </w:r>
+      <w:proofErr w:type="spellStart"/>
+      <w:r>
+        <w:rPr>
+          <w:lang w:val="en-US"/>
+        </w:rPr>
+        <w:t>pSW</w:t>
+      </w:r>
+      <w:proofErr w:type="spellEnd"/>
+      <w:r>
+        <w:rPr>
+          <w:lang w:val="en-US"/>
+        </w:rPr>
+        <w:t>)is</w:t>
       </w:r>
       <w:r>
         <w:rPr>
@@ -4040,6 +4268,54 @@
       </w:pPr>
       <w:r>
         <w:rPr>
+          <w:noProof/>
+          <w:lang w:eastAsia="ru-RU"/>
+        </w:rPr>
+        <w:drawing>
+          <wp:inline distT="0" distB="0" distL="0" distR="0" wp14:anchorId="1CBEA1B1" wp14:editId="584DB9EC">
+            <wp:extent cx="2208810" cy="1930973"/>
+            <wp:effectExtent l="0" t="0" r="1270" b="0"/>
+            <wp:docPr id="3" name="Рисунок 3"/>
+            <wp:cNvGraphicFramePr>
+              <a:graphicFrameLocks xmlns:a="http://schemas.openxmlformats.org/drawingml/2006/main" noChangeAspect="1"/>
+            </wp:cNvGraphicFramePr>
+            <a:graphic xmlns:a="http://schemas.openxmlformats.org/drawingml/2006/main">
+              <a:graphicData uri="http://schemas.openxmlformats.org/drawingml/2006/picture">
+                <pic:pic xmlns:pic="http://schemas.openxmlformats.org/drawingml/2006/picture">
+                  <pic:nvPicPr>
+                    <pic:cNvPr id="0" name=""/>
+                    <pic:cNvPicPr/>
+                  </pic:nvPicPr>
+                  <pic:blipFill rotWithShape="1">
+                    <a:blip r:embed="rId7"/>
+                    <a:srcRect l="11178" t="24719" r="57083" b="23221"/>
+                    <a:stretch/>
+                  </pic:blipFill>
+                  <pic:spPr bwMode="auto">
+                    <a:xfrm>
+                      <a:off x="0" y="0"/>
+                      <a:ext cx="2205770" cy="1928315"/>
+                    </a:xfrm>
+                    <a:prstGeom prst="rect">
+                      <a:avLst/>
+                    </a:prstGeom>
+                    <a:ln>
+                      <a:noFill/>
+                    </a:ln>
+                    <a:extLst>
+                      <a:ext uri="{53640926-AAD7-44D8-BBD7-CCE9431645EC}">
+                        <a14:shadowObscured xmlns:a14="http://schemas.microsoft.com/office/drawing/2010/main"/>
+                      </a:ext>
+                    </a:extLst>
+                  </pic:spPr>
+                </pic:pic>
+              </a:graphicData>
+            </a:graphic>
+          </wp:inline>
+        </w:drawing>
+      </w:r>
+      <w:r>
+        <w:rPr>
           <w:rFonts w:ascii="Times New Roman" w:hAnsi="Times New Roman" w:cs="Times New Roman"/>
           <w:sz w:val="28"/>
           <w:szCs w:val="28"/>
@@ -4047,62 +4323,54 @@
         </w:rPr>
         <w:tab/>
       </w:r>
-    </w:p>
-    <w:p>
-      <w:pPr>
-        <w:ind w:left="-851" w:firstLine="567"/>
+      <w:r>
         <w:rPr>
           <w:noProof/>
-          <w:lang w:val="en-US" w:eastAsia="ru-RU"/>
-        </w:rPr>
-      </w:pPr>
-    </w:p>
-    <w:p>
-      <w:pPr>
-        <w:ind w:left="-851" w:firstLine="567"/>
-        <w:rPr>
-          <w:noProof/>
-          <w:lang w:val="en-US" w:eastAsia="ru-RU"/>
-        </w:rPr>
-      </w:pPr>
-    </w:p>
-    <w:p>
-      <w:pPr>
-        <w:ind w:left="-851" w:firstLine="567"/>
-        <w:rPr>
-          <w:noProof/>
-          <w:lang w:val="en-US" w:eastAsia="ru-RU"/>
-        </w:rPr>
-      </w:pPr>
-    </w:p>
-    <w:p>
-      <w:pPr>
-        <w:ind w:left="-851" w:firstLine="567"/>
-        <w:rPr>
-          <w:noProof/>
-          <w:lang w:val="en-US" w:eastAsia="ru-RU"/>
-        </w:rPr>
-      </w:pPr>
-    </w:p>
-    <w:p>
-      <w:pPr>
-        <w:ind w:left="-851" w:firstLine="567"/>
-        <w:rPr>
-          <w:noProof/>
-          <w:lang w:val="en-US" w:eastAsia="ru-RU"/>
-        </w:rPr>
-      </w:pPr>
-    </w:p>
-    <w:p>
-      <w:pPr>
-        <w:ind w:left="-851" w:firstLine="567"/>
-        <w:rPr>
-          <w:rFonts w:ascii="Times New Roman" w:hAnsi="Times New Roman" w:cs="Times New Roman"/>
-          <w:sz w:val="28"/>
-          <w:szCs w:val="28"/>
-          <w:lang w:val="en-US"/>
-        </w:rPr>
-      </w:pPr>
+          <w:lang w:eastAsia="ru-RU"/>
+        </w:rPr>
+        <w:drawing>
+          <wp:inline distT="0" distB="0" distL="0" distR="0" wp14:anchorId="38E27C89" wp14:editId="63D05987">
+            <wp:extent cx="2232387" cy="1935677"/>
+            <wp:effectExtent l="0" t="0" r="0" b="7620"/>
+            <wp:docPr id="4" name="Рисунок 4"/>
+            <wp:cNvGraphicFramePr>
+              <a:graphicFrameLocks xmlns:a="http://schemas.openxmlformats.org/drawingml/2006/main" noChangeAspect="1"/>
+            </wp:cNvGraphicFramePr>
+            <a:graphic xmlns:a="http://schemas.openxmlformats.org/drawingml/2006/main">
+              <a:graphicData uri="http://schemas.openxmlformats.org/drawingml/2006/picture">
+                <pic:pic xmlns:pic="http://schemas.openxmlformats.org/drawingml/2006/picture">
+                  <pic:nvPicPr>
+                    <pic:cNvPr id="0" name=""/>
+                    <pic:cNvPicPr/>
+                  </pic:nvPicPr>
+                  <pic:blipFill rotWithShape="1">
+                    <a:blip r:embed="rId8"/>
+                    <a:srcRect l="11404" t="23844" r="56986" b="27402"/>
+                    <a:stretch/>
+                  </pic:blipFill>
+                  <pic:spPr bwMode="auto">
+                    <a:xfrm>
+                      <a:off x="0" y="0"/>
+                      <a:ext cx="2234156" cy="1937211"/>
+                    </a:xfrm>
+                    <a:prstGeom prst="rect">
+                      <a:avLst/>
+                    </a:prstGeom>
+                    <a:ln>
+                      <a:noFill/>
+                    </a:ln>
+                    <a:extLst>
+                      <a:ext uri="{53640926-AAD7-44D8-BBD7-CCE9431645EC}">
+                        <a14:shadowObscured xmlns:a14="http://schemas.microsoft.com/office/drawing/2010/main"/>
+                      </a:ext>
+                    </a:extLst>
+                  </pic:spPr>
+                </pic:pic>
+              </a:graphicData>
+            </a:graphic>
+          </wp:inline>
+        </w:drawing>
+      </w:r>
     </w:p>
     <w:p>
       <w:pPr>
@@ -4328,7 +4596,19 @@
         <w:rPr>
           <w:lang w:val="en-US"/>
         </w:rPr>
-        <w:t xml:space="preserve">entity LAB_LED_2 is </w:t>
+        <w:t xml:space="preserve">entity </w:t>
+      </w:r>
+      <w:r>
+        <w:rPr>
+          <w:lang w:val="en-US"/>
+        </w:rPr>
+        <w:t>test</w:t>
+      </w:r>
+      <w:r>
+        <w:rPr>
+          <w:lang w:val="en-US"/>
+        </w:rPr>
+        <w:t xml:space="preserve"> is </w:t>
       </w:r>
       <w:r>
         <w:rPr>
@@ -4546,19 +4826,43 @@
         <w:rPr>
           <w:lang w:val="en-US"/>
         </w:rPr>
-        <w:t>end LAB_LED_2;</w:t>
-      </w:r>
-      <w:r>
-        <w:rPr>
-          <w:lang w:val="en-US"/>
-        </w:rPr>
-        <w:br/>
-      </w:r>
-      <w:r>
-        <w:rPr>
-          <w:lang w:val="en-US"/>
-        </w:rPr>
-        <w:t>architecture t1 of LAB_LED_2 is</w:t>
+        <w:t xml:space="preserve">end </w:t>
+      </w:r>
+      <w:r>
+        <w:rPr>
+          <w:lang w:val="en-US"/>
+        </w:rPr>
+        <w:t>test</w:t>
+      </w:r>
+      <w:r>
+        <w:rPr>
+          <w:lang w:val="en-US"/>
+        </w:rPr>
+        <w:t>;</w:t>
+      </w:r>
+      <w:r>
+        <w:rPr>
+          <w:lang w:val="en-US"/>
+        </w:rPr>
+        <w:br/>
+      </w:r>
+      <w:r>
+        <w:rPr>
+          <w:lang w:val="en-US"/>
+        </w:rPr>
+        <w:t xml:space="preserve">architecture t1 of </w:t>
+      </w:r>
+      <w:r>
+        <w:rPr>
+          <w:lang w:val="en-US"/>
+        </w:rPr>
+        <w:t>test</w:t>
+      </w:r>
+      <w:r>
+        <w:rPr>
+          <w:lang w:val="en-US"/>
+        </w:rPr>
+        <w:t xml:space="preserve"> is</w:t>
       </w:r>
       <w:r>
         <w:rPr>
@@ -4900,22 +5204,43 @@
           <w:lang w:val="en-US"/>
         </w:rPr>
         <w:t xml:space="preserve"> end architecture;</w:t>
+      </w:r>
+    </w:p>
+    <w:p>
+      <w:pPr>
+        <w:ind w:left="-709" w:right="-568"/>
+        <w:rPr>
+          <w:noProof/>
+          <w:lang w:val="en-US" w:eastAsia="ru-RU"/>
+        </w:rPr>
+      </w:pPr>
+      <w:r>
+        <w:rPr>
+          <w:noProof/>
+          <w:lang w:val="en-US" w:eastAsia="ru-RU"/>
+        </w:rPr>
+        <w:t xml:space="preserve"> </w:t>
+      </w:r>
+    </w:p>
+    <w:p>
+      <w:pPr>
+        <w:rPr>
+          <w:noProof/>
+          <w:lang w:val="en-US" w:eastAsia="ru-RU"/>
+        </w:rPr>
+      </w:pPr>
+      <w:r>
+        <w:rPr>
+          <w:noProof/>
+          <w:lang w:val="en-US" w:eastAsia="ru-RU"/>
+        </w:rPr>
+        <w:br w:type="page"/>
       </w:r>
     </w:p>
     <w:p>
       <w:pPr>
         <w:ind w:left="-709" w:right="-568"/>
       </w:pPr>
-      <w:r>
-        <w:rPr>
-          <w:noProof/>
-          <w:lang w:val="en-US" w:eastAsia="ru-RU"/>
-        </w:rPr>
-        <w:t xml:space="preserve"> </w:t>
-      </w:r>
-      <w:r>
-        <w:br w:type="page"/>
-      </w:r>
       <w:r>
         <w:rPr>
           <w:rFonts w:ascii="Times New Roman" w:hAnsi="Times New Roman" w:cs="Times New Roman"/>
@@ -5104,7 +5429,19 @@
         <w:rPr>
           <w:lang w:val="en-US"/>
         </w:rPr>
-        <w:t>entity LAB2_2 is</w:t>
+        <w:t xml:space="preserve">entity </w:t>
+      </w:r>
+      <w:r>
+        <w:rPr>
+          <w:lang w:val="en-US"/>
+        </w:rPr>
+        <w:t>test</w:t>
+      </w:r>
+      <w:r>
+        <w:rPr>
+          <w:lang w:val="en-US"/>
+        </w:rPr>
+        <w:t xml:space="preserve"> is</w:t>
       </w:r>
       <w:r>
         <w:rPr>
@@ -5142,7 +5479,21 @@
         <w:rPr>
           <w:lang w:val="en-US"/>
         </w:rPr>
-        <w:t>: in STD_LOGIC_VECTOR( 7 downto 0);</w:t>
+        <w:t xml:space="preserve">: in STD_LOGIC_VECTOR( 7 </w:t>
+      </w:r>
+      <w:proofErr w:type="spellStart"/>
+      <w:r>
+        <w:rPr>
+          <w:lang w:val="en-US"/>
+        </w:rPr>
+        <w:t>downto</w:t>
+      </w:r>
+      <w:proofErr w:type="spellEnd"/>
+      <w:r>
+        <w:rPr>
+          <w:lang w:val="en-US"/>
+        </w:rPr>
+        <w:t xml:space="preserve"> 0);</w:t>
       </w:r>
       <w:r>
         <w:rPr>
@@ -5161,7 +5512,21 @@
           <w:lang w:val="en-US"/>
         </w:rPr>
         <w:tab/>
-        <w:t>STD_LOGIC_VECTOR( 7 downto 0);</w:t>
+        <w:t xml:space="preserve">STD_LOGIC_VECTOR( 7 </w:t>
+      </w:r>
+      <w:proofErr w:type="spellStart"/>
+      <w:r>
+        <w:rPr>
+          <w:lang w:val="en-US"/>
+        </w:rPr>
+        <w:t>downto</w:t>
+      </w:r>
+      <w:proofErr w:type="spellEnd"/>
+      <w:r>
+        <w:rPr>
+          <w:lang w:val="en-US"/>
+        </w:rPr>
+        <w:t xml:space="preserve"> 0);</w:t>
       </w:r>
       <w:r>
         <w:rPr>
@@ -5180,7 +5545,21 @@
           <w:lang w:val="en-US"/>
         </w:rPr>
         <w:tab/>
-        <w:t xml:space="preserve">STD_LOGIC_VECTOR( 7 downto 0); </w:t>
+        <w:t xml:space="preserve">STD_LOGIC_VECTOR( 7 </w:t>
+      </w:r>
+      <w:proofErr w:type="spellStart"/>
+      <w:r>
+        <w:rPr>
+          <w:lang w:val="en-US"/>
+        </w:rPr>
+        <w:t>downto</w:t>
+      </w:r>
+      <w:proofErr w:type="spellEnd"/>
+      <w:r>
+        <w:rPr>
+          <w:lang w:val="en-US"/>
+        </w:rPr>
+        <w:t xml:space="preserve"> 0); </w:t>
       </w:r>
       <w:r>
         <w:rPr>
@@ -5205,7 +5584,21 @@
           <w:lang w:val="en-US"/>
         </w:rPr>
         <w:tab/>
-        <w:t>STD_LOGIC_VECTOR( 7 downto 0);</w:t>
+        <w:t xml:space="preserve">STD_LOGIC_VECTOR( 7 </w:t>
+      </w:r>
+      <w:proofErr w:type="spellStart"/>
+      <w:r>
+        <w:rPr>
+          <w:lang w:val="en-US"/>
+        </w:rPr>
+        <w:t>downto</w:t>
+      </w:r>
+      <w:proofErr w:type="spellEnd"/>
+      <w:r>
+        <w:rPr>
+          <w:lang w:val="en-US"/>
+        </w:rPr>
+        <w:t xml:space="preserve"> 0);</w:t>
       </w:r>
       <w:r>
         <w:rPr>
@@ -5224,7 +5617,21 @@
           <w:lang w:val="en-US"/>
         </w:rPr>
         <w:tab/>
-        <w:t>STD_LOGIC_VECTOR( 7 downto 0)</w:t>
+        <w:t xml:space="preserve">STD_LOGIC_VECTOR( 7 </w:t>
+      </w:r>
+      <w:proofErr w:type="spellStart"/>
+      <w:r>
+        <w:rPr>
+          <w:lang w:val="en-US"/>
+        </w:rPr>
+        <w:t>downto</w:t>
+      </w:r>
+      <w:proofErr w:type="spellEnd"/>
+      <w:r>
+        <w:rPr>
+          <w:lang w:val="en-US"/>
+        </w:rPr>
+        <w:t xml:space="preserve"> 0)</w:t>
       </w:r>
       <w:r>
         <w:rPr>
@@ -5248,19 +5655,49 @@
         <w:rPr>
           <w:lang w:val="en-US"/>
         </w:rPr>
-        <w:t>end LAB2_2;</w:t>
-      </w:r>
-      <w:r>
-        <w:rPr>
-          <w:lang w:val="en-US"/>
-        </w:rPr>
-        <w:br/>
-      </w:r>
-      <w:r>
-        <w:rPr>
-          <w:lang w:val="en-US"/>
-        </w:rPr>
-        <w:t>architecture numbers of LAB2_2 is</w:t>
+        <w:t>end</w:t>
+      </w:r>
+      <w:r>
+        <w:rPr>
+          <w:lang w:val="en-US"/>
+        </w:rPr>
+        <w:t xml:space="preserve"> </w:t>
+      </w:r>
+      <w:r>
+        <w:rPr>
+          <w:lang w:val="en-US"/>
+        </w:rPr>
+        <w:t>test</w:t>
+      </w:r>
+      <w:r>
+        <w:rPr>
+          <w:lang w:val="en-US"/>
+        </w:rPr>
+        <w:t>;</w:t>
+      </w:r>
+      <w:r>
+        <w:rPr>
+          <w:lang w:val="en-US"/>
+        </w:rPr>
+        <w:br/>
+      </w:r>
+      <w:r>
+        <w:rPr>
+          <w:lang w:val="en-US"/>
+        </w:rPr>
+        <w:t xml:space="preserve">architecture numbers of </w:t>
+      </w:r>
+      <w:r>
+        <w:rPr>
+          <w:lang w:val="en-US"/>
+        </w:rPr>
+        <w:t>test</w:t>
+      </w:r>
+      <w:r>
+        <w:rPr>
+          <w:lang w:val="en-US"/>
+        </w:rPr>
+        <w:t xml:space="preserve"> is</w:t>
       </w:r>
       <w:r>
         <w:rPr>
@@ -5421,14 +5858,56 @@
     </w:p>
     <w:p>
       <w:pPr>
-        <w:ind w:firstLine="567"/>
         <w:rPr>
           <w:rFonts w:ascii="Times New Roman" w:hAnsi="Times New Roman" w:cs="Times New Roman"/>
           <w:sz w:val="28"/>
           <w:szCs w:val="28"/>
-          <w:lang w:val="uk-UA"/>
+          <w:lang w:val="en-US"/>
         </w:rPr>
       </w:pPr>
+      <w:r>
+        <w:rPr>
+          <w:noProof/>
+          <w:lang w:eastAsia="ru-RU"/>
+        </w:rPr>
+        <w:drawing>
+          <wp:inline distT="0" distB="0" distL="0" distR="0" wp14:anchorId="5E74B515" wp14:editId="2D705440">
+            <wp:extent cx="4057650" cy="3533775"/>
+            <wp:effectExtent l="0" t="0" r="0" b="9525"/>
+            <wp:docPr id="5" name="Рисунок 5"/>
+            <wp:cNvGraphicFramePr>
+              <a:graphicFrameLocks xmlns:a="http://schemas.openxmlformats.org/drawingml/2006/main" noChangeAspect="1"/>
+            </wp:cNvGraphicFramePr>
+            <a:graphic xmlns:a="http://schemas.openxmlformats.org/drawingml/2006/main">
+              <a:graphicData uri="http://schemas.openxmlformats.org/drawingml/2006/picture">
+                <pic:pic xmlns:pic="http://schemas.openxmlformats.org/drawingml/2006/picture">
+                  <pic:nvPicPr>
+                    <pic:cNvPr id="0" name=""/>
+                    <pic:cNvPicPr/>
+                  </pic:nvPicPr>
+                  <pic:blipFill>
+                    <a:blip r:embed="rId9"/>
+                    <a:stretch>
+                      <a:fillRect/>
+                    </a:stretch>
+                  </pic:blipFill>
+                  <pic:spPr>
+                    <a:xfrm>
+                      <a:off x="0" y="0"/>
+                      <a:ext cx="4057650" cy="3533775"/>
+                    </a:xfrm>
+                    <a:prstGeom prst="rect">
+                      <a:avLst/>
+                    </a:prstGeom>
+                  </pic:spPr>
+                </pic:pic>
+              </a:graphicData>
+            </a:graphic>
+          </wp:inline>
+        </w:drawing>
+      </w:r>
+      <w:bookmarkStart w:id="0" w:name="_GoBack"/>
+      <w:bookmarkEnd w:id="0"/>
     </w:p>
     <w:sectPr>
       <w:pgSz w:w="11906" w:h="16838"/>
@@ -6249,7 +6728,7 @@
   <a:extraClrSchemeLst/>
   <a:extLst>
     <a:ext uri="{05A4C25C-085E-4340-85A3-A5531E510DB2}">
-      <thm15:themeFamily xmlns="" xmlns:thm15="http://schemas.microsoft.com/office/thememl/2012/main" name="Office Theme" id="{62F939B6-93AF-4DB8-9C6B-D6C7DFDC589F}" vid="{4A3C46E8-61CC-4603-A589-7422A47A8E4A}"/>
+      <thm15:themeFamily xmlns:thm15="http://schemas.microsoft.com/office/thememl/2012/main" xmlns="" name="Office Theme" id="{62F939B6-93AF-4DB8-9C6B-D6C7DFDC589F}" vid="{4A3C46E8-61CC-4603-A589-7422A47A8E4A}"/>
     </a:ext>
   </a:extLst>
 </a:theme>
